--- a/writing_literature_present/study_variables_analysis_vs_validation.docx
+++ b/writing_literature_present/study_variables_analysis_vs_validation.docx
@@ -12,6 +12,11 @@
       <w:r>
         <w:t>Demographic Indicators</w:t>
       </w:r>
+      <w:r>
+        <w:t>”</w:t>
+      </w:r>
+      <w:bookmarkStart w:id="0" w:name="_GoBack"/>
+      <w:bookmarkEnd w:id="0"/>
       <w:r>
         <w:t>:</w:t>
       </w:r>
@@ -1447,10 +1452,7 @@
         </w:tc>
       </w:tr>
     </w:tbl>
-    <w:p>
-      <w:bookmarkStart w:id="0" w:name="_GoBack"/>
-      <w:bookmarkEnd w:id="0"/>
-    </w:p>
+    <w:p/>
     <w:sectPr>
       <w:pgSz w:w="12240" w:h="15840"/>
       <w:pgMar w:top="1440" w:right="1440" w:bottom="1440" w:left="1440" w:header="720" w:footer="720" w:gutter="0"/>

--- a/writing_literature_present/study_variables_analysis_vs_validation.docx
+++ b/writing_literature_present/study_variables_analysis_vs_validation.docx
@@ -15,8 +15,6 @@
       <w:r>
         <w:t>”</w:t>
       </w:r>
-      <w:bookmarkStart w:id="0" w:name="_GoBack"/>
-      <w:bookmarkEnd w:id="0"/>
       <w:r>
         <w:t>:</w:t>
       </w:r>
@@ -839,14 +837,15 @@
         <w:tblLook w:val="04A0" w:firstRow="1" w:lastRow="0" w:firstColumn="1" w:lastColumn="0" w:noHBand="0" w:noVBand="1"/>
       </w:tblPr>
       <w:tblGrid>
-        <w:gridCol w:w="3116"/>
-        <w:gridCol w:w="3117"/>
-        <w:gridCol w:w="3117"/>
+        <w:gridCol w:w="1786"/>
+        <w:gridCol w:w="3014"/>
+        <w:gridCol w:w="3014"/>
+        <w:gridCol w:w="1536"/>
       </w:tblGrid>
       <w:tr>
         <w:tc>
           <w:tcPr>
-            <w:tcW w:w="3116" w:type="dxa"/>
+            <w:tcW w:w="1838" w:type="dxa"/>
           </w:tcPr>
           <w:p>
             <w:r>
@@ -856,7 +855,7 @@
         </w:tc>
         <w:tc>
           <w:tcPr>
-            <w:tcW w:w="3117" w:type="dxa"/>
+            <w:tcW w:w="3014" w:type="dxa"/>
           </w:tcPr>
           <w:p>
             <w:r>
@@ -866,7 +865,7 @@
         </w:tc>
         <w:tc>
           <w:tcPr>
-            <w:tcW w:w="3117" w:type="dxa"/>
+            <w:tcW w:w="2883" w:type="dxa"/>
           </w:tcPr>
           <w:p>
             <w:r>
@@ -874,11 +873,23 @@
             </w:r>
           </w:p>
         </w:tc>
-      </w:tr>
-      <w:tr>
-        <w:tc>
-          <w:tcPr>
-            <w:tcW w:w="3116" w:type="dxa"/>
+        <w:tc>
+          <w:tcPr>
+            <w:tcW w:w="1615" w:type="dxa"/>
+          </w:tcPr>
+          <w:p>
+            <w:proofErr w:type="spellStart"/>
+            <w:r>
+              <w:t>DataType</w:t>
+            </w:r>
+            <w:proofErr w:type="spellEnd"/>
+          </w:p>
+        </w:tc>
+      </w:tr>
+      <w:tr>
+        <w:tc>
+          <w:tcPr>
+            <w:tcW w:w="1838" w:type="dxa"/>
           </w:tcPr>
           <w:p>
             <w:proofErr w:type="spellStart"/>
@@ -890,7 +901,7 @@
         </w:tc>
         <w:tc>
           <w:tcPr>
-            <w:tcW w:w="3117" w:type="dxa"/>
+            <w:tcW w:w="3014" w:type="dxa"/>
           </w:tcPr>
           <w:p>
             <w:r>
@@ -900,7 +911,7 @@
         </w:tc>
         <w:tc>
           <w:tcPr>
-            <w:tcW w:w="3117" w:type="dxa"/>
+            <w:tcW w:w="2883" w:type="dxa"/>
           </w:tcPr>
           <w:p>
             <w:r>
@@ -908,11 +919,27 @@
             </w:r>
           </w:p>
         </w:tc>
-      </w:tr>
-      <w:tr>
-        <w:tc>
-          <w:tcPr>
-            <w:tcW w:w="3116" w:type="dxa"/>
+        <w:tc>
+          <w:tcPr>
+            <w:tcW w:w="1615" w:type="dxa"/>
+          </w:tcPr>
+          <w:p>
+            <w:r>
+              <w:t>C</w:t>
+            </w:r>
+            <w:r>
+              <w:t>ontinuous</w:t>
+            </w:r>
+            <w:r>
+              <w:t>, nominal</w:t>
+            </w:r>
+          </w:p>
+        </w:tc>
+      </w:tr>
+      <w:tr>
+        <w:tc>
+          <w:tcPr>
+            <w:tcW w:w="1838" w:type="dxa"/>
           </w:tcPr>
           <w:p>
             <w:proofErr w:type="spellStart"/>
@@ -924,7 +951,7 @@
         </w:tc>
         <w:tc>
           <w:tcPr>
-            <w:tcW w:w="3117" w:type="dxa"/>
+            <w:tcW w:w="3014" w:type="dxa"/>
           </w:tcPr>
           <w:p>
             <w:proofErr w:type="spellStart"/>
@@ -936,7 +963,7 @@
         </w:tc>
         <w:tc>
           <w:tcPr>
-            <w:tcW w:w="3117" w:type="dxa"/>
+            <w:tcW w:w="2883" w:type="dxa"/>
           </w:tcPr>
           <w:p>
             <w:proofErr w:type="spellStart"/>
@@ -946,11 +973,24 @@
             <w:proofErr w:type="spellEnd"/>
           </w:p>
         </w:tc>
-      </w:tr>
-      <w:tr>
-        <w:tc>
-          <w:tcPr>
-            <w:tcW w:w="3116" w:type="dxa"/>
+        <w:tc>
+          <w:tcPr>
+            <w:tcW w:w="1615" w:type="dxa"/>
+          </w:tcPr>
+          <w:p>
+            <w:r>
+              <w:t>Nominal</w:t>
+            </w:r>
+            <w:r>
+              <w:t>, integer</w:t>
+            </w:r>
+          </w:p>
+        </w:tc>
+      </w:tr>
+      <w:tr>
+        <w:tc>
+          <w:tcPr>
+            <w:tcW w:w="1838" w:type="dxa"/>
           </w:tcPr>
           <w:p>
             <w:proofErr w:type="spellStart"/>
@@ -962,7 +1002,7 @@
         </w:tc>
         <w:tc>
           <w:tcPr>
-            <w:tcW w:w="3117" w:type="dxa"/>
+            <w:tcW w:w="3014" w:type="dxa"/>
           </w:tcPr>
           <w:p>
             <w:proofErr w:type="spellStart"/>
@@ -974,7 +1014,7 @@
         </w:tc>
         <w:tc>
           <w:tcPr>
-            <w:tcW w:w="3117" w:type="dxa"/>
+            <w:tcW w:w="2883" w:type="dxa"/>
           </w:tcPr>
           <w:p>
             <w:proofErr w:type="spellStart"/>
@@ -984,11 +1024,24 @@
             <w:proofErr w:type="spellEnd"/>
           </w:p>
         </w:tc>
-      </w:tr>
-      <w:tr>
-        <w:tc>
-          <w:tcPr>
-            <w:tcW w:w="3116" w:type="dxa"/>
+        <w:tc>
+          <w:tcPr>
+            <w:tcW w:w="1615" w:type="dxa"/>
+          </w:tcPr>
+          <w:p>
+            <w:r>
+              <w:t xml:space="preserve">Nominal, </w:t>
+            </w:r>
+            <w:r>
+              <w:t>integer</w:t>
+            </w:r>
+          </w:p>
+        </w:tc>
+      </w:tr>
+      <w:tr>
+        <w:tc>
+          <w:tcPr>
+            <w:tcW w:w="1838" w:type="dxa"/>
           </w:tcPr>
           <w:p>
             <w:proofErr w:type="spellStart"/>
@@ -1000,7 +1053,7 @@
         </w:tc>
         <w:tc>
           <w:tcPr>
-            <w:tcW w:w="3117" w:type="dxa"/>
+            <w:tcW w:w="3014" w:type="dxa"/>
           </w:tcPr>
           <w:p>
             <w:proofErr w:type="spellStart"/>
@@ -1012,7 +1065,7 @@
         </w:tc>
         <w:tc>
           <w:tcPr>
-            <w:tcW w:w="3117" w:type="dxa"/>
+            <w:tcW w:w="2883" w:type="dxa"/>
           </w:tcPr>
           <w:p>
             <w:proofErr w:type="spellStart"/>
@@ -1022,11 +1075,24 @@
             <w:proofErr w:type="spellEnd"/>
           </w:p>
         </w:tc>
-      </w:tr>
-      <w:tr>
-        <w:tc>
-          <w:tcPr>
-            <w:tcW w:w="3116" w:type="dxa"/>
+        <w:tc>
+          <w:tcPr>
+            <w:tcW w:w="1615" w:type="dxa"/>
+          </w:tcPr>
+          <w:p>
+            <w:r>
+              <w:t xml:space="preserve">Continuous, </w:t>
+            </w:r>
+            <w:r>
+              <w:t>numerical</w:t>
+            </w:r>
+          </w:p>
+        </w:tc>
+      </w:tr>
+      <w:tr>
+        <w:tc>
+          <w:tcPr>
+            <w:tcW w:w="1838" w:type="dxa"/>
           </w:tcPr>
           <w:p>
             <w:proofErr w:type="spellStart"/>
@@ -1038,7 +1104,7 @@
         </w:tc>
         <w:tc>
           <w:tcPr>
-            <w:tcW w:w="3117" w:type="dxa"/>
+            <w:tcW w:w="3014" w:type="dxa"/>
           </w:tcPr>
           <w:p>
             <w:proofErr w:type="spellStart"/>
@@ -1050,7 +1116,7 @@
         </w:tc>
         <w:tc>
           <w:tcPr>
-            <w:tcW w:w="3117" w:type="dxa"/>
+            <w:tcW w:w="2883" w:type="dxa"/>
           </w:tcPr>
           <w:p>
             <w:proofErr w:type="spellStart"/>
@@ -1060,11 +1126,24 @@
             <w:proofErr w:type="spellEnd"/>
           </w:p>
         </w:tc>
-      </w:tr>
-      <w:tr>
-        <w:tc>
-          <w:tcPr>
-            <w:tcW w:w="3116" w:type="dxa"/>
+        <w:tc>
+          <w:tcPr>
+            <w:tcW w:w="1615" w:type="dxa"/>
+          </w:tcPr>
+          <w:p>
+            <w:r>
+              <w:t xml:space="preserve">Continuous, </w:t>
+            </w:r>
+            <w:r>
+              <w:t>numerical</w:t>
+            </w:r>
+          </w:p>
+        </w:tc>
+      </w:tr>
+      <w:tr>
+        <w:tc>
+          <w:tcPr>
+            <w:tcW w:w="1838" w:type="dxa"/>
           </w:tcPr>
           <w:p>
             <w:proofErr w:type="spellStart"/>
@@ -1076,7 +1155,7 @@
         </w:tc>
         <w:tc>
           <w:tcPr>
-            <w:tcW w:w="3117" w:type="dxa"/>
+            <w:tcW w:w="3014" w:type="dxa"/>
           </w:tcPr>
           <w:p>
             <w:proofErr w:type="spellStart"/>
@@ -1088,7 +1167,7 @@
         </w:tc>
         <w:tc>
           <w:tcPr>
-            <w:tcW w:w="3117" w:type="dxa"/>
+            <w:tcW w:w="2883" w:type="dxa"/>
           </w:tcPr>
           <w:p>
             <w:r>
@@ -1096,11 +1175,21 @@
             </w:r>
           </w:p>
         </w:tc>
-      </w:tr>
-      <w:tr>
-        <w:tc>
-          <w:tcPr>
-            <w:tcW w:w="3116" w:type="dxa"/>
+        <w:tc>
+          <w:tcPr>
+            <w:tcW w:w="1615" w:type="dxa"/>
+          </w:tcPr>
+          <w:p>
+            <w:r>
+              <w:t>Continuous, numerical</w:t>
+            </w:r>
+          </w:p>
+        </w:tc>
+      </w:tr>
+      <w:tr>
+        <w:tc>
+          <w:tcPr>
+            <w:tcW w:w="1838" w:type="dxa"/>
           </w:tcPr>
           <w:p>
             <w:proofErr w:type="spellStart"/>
@@ -1112,7 +1201,7 @@
         </w:tc>
         <w:tc>
           <w:tcPr>
-            <w:tcW w:w="3117" w:type="dxa"/>
+            <w:tcW w:w="3014" w:type="dxa"/>
           </w:tcPr>
           <w:p>
             <w:proofErr w:type="spellStart"/>
@@ -1124,7 +1213,7 @@
         </w:tc>
         <w:tc>
           <w:tcPr>
-            <w:tcW w:w="3117" w:type="dxa"/>
+            <w:tcW w:w="2883" w:type="dxa"/>
           </w:tcPr>
           <w:p>
             <w:proofErr w:type="spellStart"/>
@@ -1134,13 +1223,24 @@
             <w:proofErr w:type="spellEnd"/>
           </w:p>
         </w:tc>
-      </w:tr>
-      <w:tr>
-        <w:tc>
-          <w:tcPr>
-            <w:tcW w:w="3116" w:type="dxa"/>
-          </w:tcPr>
-          <w:p>
+        <w:tc>
+          <w:tcPr>
+            <w:tcW w:w="1615" w:type="dxa"/>
+          </w:tcPr>
+          <w:p>
+            <w:r>
+              <w:t>Continuous, numerical</w:t>
+            </w:r>
+          </w:p>
+        </w:tc>
+      </w:tr>
+      <w:tr>
+        <w:tc>
+          <w:tcPr>
+            <w:tcW w:w="1838" w:type="dxa"/>
+          </w:tcPr>
+          <w:p>
+            <w:bookmarkStart w:id="0" w:name="_GoBack" w:colFirst="3" w:colLast="3"/>
             <w:proofErr w:type="spellStart"/>
             <w:r>
               <w:t>pcnt_unemp</w:t>
@@ -1150,7 +1250,7 @@
         </w:tc>
         <w:tc>
           <w:tcPr>
-            <w:tcW w:w="3117" w:type="dxa"/>
+            <w:tcW w:w="3014" w:type="dxa"/>
           </w:tcPr>
           <w:p>
             <w:proofErr w:type="spellStart"/>
@@ -1162,7 +1262,7 @@
         </w:tc>
         <w:tc>
           <w:tcPr>
-            <w:tcW w:w="3117" w:type="dxa"/>
+            <w:tcW w:w="2883" w:type="dxa"/>
           </w:tcPr>
           <w:p>
             <w:proofErr w:type="spellStart"/>
@@ -1172,11 +1272,21 @@
             <w:proofErr w:type="spellEnd"/>
           </w:p>
         </w:tc>
-      </w:tr>
-      <w:tr>
-        <w:tc>
-          <w:tcPr>
-            <w:tcW w:w="3116" w:type="dxa"/>
+        <w:tc>
+          <w:tcPr>
+            <w:tcW w:w="1615" w:type="dxa"/>
+          </w:tcPr>
+          <w:p>
+            <w:r>
+              <w:t>Continuous, numerical</w:t>
+            </w:r>
+          </w:p>
+        </w:tc>
+      </w:tr>
+      <w:tr>
+        <w:tc>
+          <w:tcPr>
+            <w:tcW w:w="1838" w:type="dxa"/>
           </w:tcPr>
           <w:p>
             <w:proofErr w:type="spellStart"/>
@@ -1188,25 +1298,19 @@
         </w:tc>
         <w:tc>
           <w:tcPr>
-            <w:tcW w:w="3117" w:type="dxa"/>
-          </w:tcPr>
-          <w:p>
-            <w:proofErr w:type="spellStart"/>
-            <w:r>
-              <w:t>Pcnt_po</w:t>
-            </w:r>
-            <w:r>
-              <w:t>v</w:t>
-            </w:r>
-            <w:r>
-              <w:t>_usda</w:t>
-            </w:r>
-            <w:proofErr w:type="spellEnd"/>
-          </w:p>
-        </w:tc>
-        <w:tc>
-          <w:tcPr>
-            <w:tcW w:w="3117" w:type="dxa"/>
+            <w:tcW w:w="3014" w:type="dxa"/>
+          </w:tcPr>
+          <w:p>
+            <w:proofErr w:type="spellStart"/>
+            <w:r>
+              <w:t>Pcnt_pov_usda</w:t>
+            </w:r>
+            <w:proofErr w:type="spellEnd"/>
+          </w:p>
+        </w:tc>
+        <w:tc>
+          <w:tcPr>
+            <w:tcW w:w="2883" w:type="dxa"/>
           </w:tcPr>
           <w:p>
             <w:proofErr w:type="spellStart"/>
@@ -1216,11 +1320,21 @@
             <w:proofErr w:type="spellEnd"/>
           </w:p>
         </w:tc>
-      </w:tr>
-      <w:tr>
-        <w:tc>
-          <w:tcPr>
-            <w:tcW w:w="3116" w:type="dxa"/>
+        <w:tc>
+          <w:tcPr>
+            <w:tcW w:w="1615" w:type="dxa"/>
+          </w:tcPr>
+          <w:p>
+            <w:r>
+              <w:t>Continuous, numerical</w:t>
+            </w:r>
+          </w:p>
+        </w:tc>
+      </w:tr>
+      <w:tr>
+        <w:tc>
+          <w:tcPr>
+            <w:tcW w:w="1838" w:type="dxa"/>
           </w:tcPr>
           <w:p>
             <w:proofErr w:type="spellStart"/>
@@ -1232,7 +1346,7 @@
         </w:tc>
         <w:tc>
           <w:tcPr>
-            <w:tcW w:w="3117" w:type="dxa"/>
+            <w:tcW w:w="3014" w:type="dxa"/>
           </w:tcPr>
           <w:p>
             <w:proofErr w:type="spellStart"/>
@@ -1244,7 +1358,7 @@
         </w:tc>
         <w:tc>
           <w:tcPr>
-            <w:tcW w:w="3117" w:type="dxa"/>
+            <w:tcW w:w="2883" w:type="dxa"/>
           </w:tcPr>
           <w:p>
             <w:proofErr w:type="spellStart"/>
@@ -1254,11 +1368,21 @@
             <w:proofErr w:type="spellEnd"/>
           </w:p>
         </w:tc>
-      </w:tr>
-      <w:tr>
-        <w:tc>
-          <w:tcPr>
-            <w:tcW w:w="3116" w:type="dxa"/>
+        <w:tc>
+          <w:tcPr>
+            <w:tcW w:w="1615" w:type="dxa"/>
+          </w:tcPr>
+          <w:p>
+            <w:r>
+              <w:t>Continuous, numerical</w:t>
+            </w:r>
+          </w:p>
+        </w:tc>
+      </w:tr>
+      <w:tr>
+        <w:tc>
+          <w:tcPr>
+            <w:tcW w:w="1838" w:type="dxa"/>
           </w:tcPr>
           <w:p>
             <w:proofErr w:type="spellStart"/>
@@ -1270,7 +1394,7 @@
         </w:tc>
         <w:tc>
           <w:tcPr>
-            <w:tcW w:w="3117" w:type="dxa"/>
+            <w:tcW w:w="3014" w:type="dxa"/>
           </w:tcPr>
           <w:p>
             <w:proofErr w:type="spellStart"/>
@@ -1282,7 +1406,7 @@
         </w:tc>
         <w:tc>
           <w:tcPr>
-            <w:tcW w:w="3117" w:type="dxa"/>
+            <w:tcW w:w="2883" w:type="dxa"/>
           </w:tcPr>
           <w:p>
             <w:proofErr w:type="spellStart"/>
@@ -1292,11 +1416,22 @@
             <w:proofErr w:type="spellEnd"/>
           </w:p>
         </w:tc>
-      </w:tr>
-      <w:tr>
-        <w:tc>
-          <w:tcPr>
-            <w:tcW w:w="3116" w:type="dxa"/>
+        <w:tc>
+          <w:tcPr>
+            <w:tcW w:w="1615" w:type="dxa"/>
+          </w:tcPr>
+          <w:p>
+            <w:r>
+              <w:t>Continuous, numerical</w:t>
+            </w:r>
+          </w:p>
+        </w:tc>
+      </w:tr>
+      <w:bookmarkEnd w:id="0"/>
+      <w:tr>
+        <w:tc>
+          <w:tcPr>
+            <w:tcW w:w="1838" w:type="dxa"/>
           </w:tcPr>
           <w:p>
             <w:proofErr w:type="spellStart"/>
@@ -1308,7 +1443,7 @@
         </w:tc>
         <w:tc>
           <w:tcPr>
-            <w:tcW w:w="3117" w:type="dxa"/>
+            <w:tcW w:w="3014" w:type="dxa"/>
           </w:tcPr>
           <w:p>
             <w:proofErr w:type="spellStart"/>
@@ -1320,7 +1455,7 @@
         </w:tc>
         <w:tc>
           <w:tcPr>
-            <w:tcW w:w="3117" w:type="dxa"/>
+            <w:tcW w:w="2883" w:type="dxa"/>
           </w:tcPr>
           <w:p>
             <w:proofErr w:type="spellStart"/>
@@ -1330,11 +1465,21 @@
             <w:proofErr w:type="spellEnd"/>
           </w:p>
         </w:tc>
-      </w:tr>
-      <w:tr>
-        <w:tc>
-          <w:tcPr>
-            <w:tcW w:w="3116" w:type="dxa"/>
+        <w:tc>
+          <w:tcPr>
+            <w:tcW w:w="1615" w:type="dxa"/>
+          </w:tcPr>
+          <w:p>
+            <w:r>
+              <w:t>Continuous, numerical</w:t>
+            </w:r>
+          </w:p>
+        </w:tc>
+      </w:tr>
+      <w:tr>
+        <w:tc>
+          <w:tcPr>
+            <w:tcW w:w="1838" w:type="dxa"/>
           </w:tcPr>
           <w:p>
             <w:proofErr w:type="spellStart"/>
@@ -1346,7 +1491,7 @@
         </w:tc>
         <w:tc>
           <w:tcPr>
-            <w:tcW w:w="3117" w:type="dxa"/>
+            <w:tcW w:w="3014" w:type="dxa"/>
           </w:tcPr>
           <w:p>
             <w:proofErr w:type="spellStart"/>
@@ -1358,7 +1503,7 @@
         </w:tc>
         <w:tc>
           <w:tcPr>
-            <w:tcW w:w="3117" w:type="dxa"/>
+            <w:tcW w:w="2883" w:type="dxa"/>
           </w:tcPr>
           <w:p>
             <w:proofErr w:type="spellStart"/>
@@ -1368,11 +1513,21 @@
             <w:proofErr w:type="spellEnd"/>
           </w:p>
         </w:tc>
-      </w:tr>
-      <w:tr>
-        <w:tc>
-          <w:tcPr>
-            <w:tcW w:w="3116" w:type="dxa"/>
+        <w:tc>
+          <w:tcPr>
+            <w:tcW w:w="1615" w:type="dxa"/>
+          </w:tcPr>
+          <w:p>
+            <w:r>
+              <w:t>Continuous, numerical</w:t>
+            </w:r>
+          </w:p>
+        </w:tc>
+      </w:tr>
+      <w:tr>
+        <w:tc>
+          <w:tcPr>
+            <w:tcW w:w="1838" w:type="dxa"/>
           </w:tcPr>
           <w:p>
             <w:proofErr w:type="spellStart"/>
@@ -1392,7 +1547,7 @@
         </w:tc>
         <w:tc>
           <w:tcPr>
-            <w:tcW w:w="3117" w:type="dxa"/>
+            <w:tcW w:w="3014" w:type="dxa"/>
           </w:tcPr>
           <w:p>
             <w:proofErr w:type="spellStart"/>
@@ -1404,7 +1559,7 @@
         </w:tc>
         <w:tc>
           <w:tcPr>
-            <w:tcW w:w="3117" w:type="dxa"/>
+            <w:tcW w:w="2883" w:type="dxa"/>
           </w:tcPr>
           <w:p>
             <w:proofErr w:type="spellStart"/>
@@ -1414,11 +1569,21 @@
             <w:proofErr w:type="spellEnd"/>
           </w:p>
         </w:tc>
-      </w:tr>
-      <w:tr>
-        <w:tc>
-          <w:tcPr>
-            <w:tcW w:w="3116" w:type="dxa"/>
+        <w:tc>
+          <w:tcPr>
+            <w:tcW w:w="1615" w:type="dxa"/>
+          </w:tcPr>
+          <w:p>
+            <w:r>
+              <w:t>Continuous, numerical</w:t>
+            </w:r>
+          </w:p>
+        </w:tc>
+      </w:tr>
+      <w:tr>
+        <w:tc>
+          <w:tcPr>
+            <w:tcW w:w="1838" w:type="dxa"/>
           </w:tcPr>
           <w:p>
             <w:proofErr w:type="spellStart"/>
@@ -1430,7 +1595,7 @@
         </w:tc>
         <w:tc>
           <w:tcPr>
-            <w:tcW w:w="3117" w:type="dxa"/>
+            <w:tcW w:w="3014" w:type="dxa"/>
           </w:tcPr>
           <w:p>
             <w:proofErr w:type="spellStart"/>
@@ -1442,11 +1607,21 @@
         </w:tc>
         <w:tc>
           <w:tcPr>
-            <w:tcW w:w="3117" w:type="dxa"/>
+            <w:tcW w:w="2883" w:type="dxa"/>
           </w:tcPr>
           <w:p>
             <w:r>
               <w:t>??????</w:t>
+            </w:r>
+          </w:p>
+        </w:tc>
+        <w:tc>
+          <w:tcPr>
+            <w:tcW w:w="1615" w:type="dxa"/>
+          </w:tcPr>
+          <w:p>
+            <w:r>
+              <w:t>Continuous, numerical</w:t>
             </w:r>
           </w:p>
         </w:tc>

--- a/writing_literature_present/study_variables_analysis_vs_validation.docx
+++ b/writing_literature_present/study_variables_analysis_vs_validation.docx
@@ -931,8 +931,13 @@
               <w:t>ontinuous</w:t>
             </w:r>
             <w:r>
-              <w:t>, nominal</w:t>
-            </w:r>
+              <w:t xml:space="preserve">, </w:t>
+            </w:r>
+            <w:r>
+              <w:t>numerical</w:t>
+            </w:r>
+            <w:bookmarkStart w:id="0" w:name="_GoBack"/>
+            <w:bookmarkEnd w:id="0"/>
           </w:p>
         </w:tc>
       </w:tr>
@@ -1240,7 +1245,6 @@
             <w:tcW w:w="1838" w:type="dxa"/>
           </w:tcPr>
           <w:p>
-            <w:bookmarkStart w:id="0" w:name="_GoBack" w:colFirst="3" w:colLast="3"/>
             <w:proofErr w:type="spellStart"/>
             <w:r>
               <w:t>pcnt_unemp</w:t>
@@ -1427,7 +1431,6 @@
           </w:p>
         </w:tc>
       </w:tr>
-      <w:bookmarkEnd w:id="0"/>
       <w:tr>
         <w:tc>
           <w:tcPr>

--- a/writing_literature_present/study_variables_analysis_vs_validation.docx
+++ b/writing_literature_present/study_variables_analysis_vs_validation.docx
@@ -3,17 +3,13 @@
 <w:document xmlns:wpc="http://schemas.microsoft.com/office/word/2010/wordprocessingCanvas" xmlns:cx="http://schemas.microsoft.com/office/drawing/2014/chartex" xmlns:cx1="http://schemas.microsoft.com/office/drawing/2015/9/8/chartex" xmlns:cx2="http://schemas.microsoft.com/office/drawing/2015/10/21/chartex" xmlns:cx3="http://schemas.microsoft.com/office/drawing/2016/5/9/chartex" xmlns:cx4="http://schemas.microsoft.com/office/drawing/2016/5/10/chartex" xmlns:cx5="http://schemas.microsoft.com/office/drawing/2016/5/11/chartex" xmlns:cx6="http://schemas.microsoft.com/office/drawing/2016/5/12/chartex" xmlns:cx7="http://schemas.microsoft.com/office/drawing/2016/5/13/chartex" xmlns:cx8="http://schemas.microsoft.com/office/drawing/2016/5/14/chartex" xmlns:mc="http://schemas.openxmlformats.org/markup-compatibility/2006" xmlns:aink="http://schemas.microsoft.com/office/drawing/2016/ink" xmlns:am3d="http://schemas.microsoft.com/office/drawing/2017/model3d" xmlns:o="urn:schemas-microsoft-com:office:office" xmlns:r="http://schemas.openxmlformats.org/officeDocument/2006/relationships" xmlns:m="http://schemas.openxmlformats.org/officeDocument/2006/math" xmlns:v="urn:schemas-microsoft-com:vml" xmlns:wp14="http://schemas.microsoft.com/office/word/2010/wordprocessingDrawing" xmlns:wp="http://schemas.openxmlformats.org/drawingml/2006/wordprocessingDrawing" xmlns:w10="urn:schemas-microsoft-com:office:word" xmlns:w="http://schemas.openxmlformats.org/wordprocessingml/2006/main" xmlns:w14="http://schemas.microsoft.com/office/word/2010/wordml" xmlns:w15="http://schemas.microsoft.com/office/word/2012/wordml" xmlns:w16cid="http://schemas.microsoft.com/office/word/2016/wordml/cid" xmlns:w16se="http://schemas.microsoft.com/office/word/2015/wordml/symex" xmlns:wpg="http://schemas.microsoft.com/office/word/2010/wordprocessingGroup" xmlns:wpi="http://schemas.microsoft.com/office/word/2010/wordprocessingInk" xmlns:wne="http://schemas.microsoft.com/office/word/2006/wordml" xmlns:wps="http://schemas.microsoft.com/office/word/2010/wordprocessingShape" mc:Ignorable="w14 w15 w16se w16cid wp14">
   <w:body>
     <w:p>
-      <w:r>
-        <w:t>"</w:t>
-      </w:r>
+      <w:bookmarkStart w:id="0" w:name="_GoBack"/>
+      <w:bookmarkEnd w:id="0"/>
       <w:r>
         <w:t xml:space="preserve">Socio </w:t>
       </w:r>
       <w:r>
         <w:t>Demographic Indicators</w:t>
-      </w:r>
-      <w:r>
-        <w:t>”</w:t>
       </w:r>
       <w:r>
         <w:t>:</w:t>
@@ -175,7 +171,15 @@
             <w:tcW w:w="4675" w:type="dxa"/>
           </w:tcPr>
           <w:p>
-            <w:r>
+            <w:pPr>
+              <w:rPr>
+                <w:color w:val="FF0000"/>
+              </w:rPr>
+            </w:pPr>
+            <w:r>
+              <w:rPr>
+                <w:color w:val="FF0000"/>
+              </w:rPr>
               <w:t>Rural (% pop in 2010), County Health Ranking 2019</w:t>
             </w:r>
           </w:p>
@@ -185,7 +189,15 @@
             <w:tcW w:w="4675" w:type="dxa"/>
           </w:tcPr>
           <w:p>
-            <w:r>
+            <w:pPr>
+              <w:rPr>
+                <w:color w:val="FF0000"/>
+              </w:rPr>
+            </w:pPr>
+            <w:r>
+              <w:rPr>
+                <w:color w:val="FF0000"/>
+              </w:rPr>
               <w:t>????????????????????</w:t>
             </w:r>
           </w:p>
@@ -354,16 +366,33 @@
             <w:tcW w:w="4675" w:type="dxa"/>
           </w:tcPr>
           <w:p>
-            <w:r>
+            <w:pPr>
+              <w:rPr>
+                <w:color w:val="FF0000"/>
+              </w:rPr>
+            </w:pPr>
+            <w:r>
+              <w:rPr>
+                <w:color w:val="FF0000"/>
+              </w:rPr>
               <w:t>Median Income SAIPE</w:t>
             </w:r>
             <w:r>
+              <w:rPr>
+                <w:color w:val="FF0000"/>
+              </w:rPr>
               <w:t xml:space="preserve"> ($ in 2017)</w:t>
             </w:r>
             <w:r>
+              <w:rPr>
+                <w:color w:val="FF0000"/>
+              </w:rPr>
               <w:t>, US Census Bureau 2017</w:t>
             </w:r>
             <w:r>
+              <w:rPr>
+                <w:color w:val="FF0000"/>
+              </w:rPr>
               <w:t xml:space="preserve"> {We’ll divide this # by the Texas Median INCOME TO GET %}</w:t>
             </w:r>
           </w:p>
@@ -373,16 +402,33 @@
             <w:tcW w:w="4675" w:type="dxa"/>
           </w:tcPr>
           <w:p>
-            <w:r>
+            <w:pPr>
+              <w:rPr>
+                <w:color w:val="FF0000"/>
+              </w:rPr>
+            </w:pPr>
+            <w:r>
+              <w:rPr>
+                <w:color w:val="FF0000"/>
+              </w:rPr>
               <w:t xml:space="preserve">Median Income ($ in 2017), </w:t>
             </w:r>
             <w:r>
+              <w:rPr>
+                <w:color w:val="FF0000"/>
+              </w:rPr>
               <w:t>County Health Ranking</w:t>
             </w:r>
             <w:r>
+              <w:rPr>
+                <w:color w:val="FF0000"/>
+              </w:rPr>
               <w:t xml:space="preserve"> 2019</w:t>
             </w:r>
             <w:r>
+              <w:rPr>
+                <w:color w:val="FF0000"/>
+              </w:rPr>
               <w:t xml:space="preserve"> {We’ll divide this # by the Texas Median INCOME TO GET %}</w:t>
             </w:r>
           </w:p>
@@ -521,48 +567,6 @@
           </w:tcPr>
           <w:p>
             <w:r>
-              <w:t>NEVERMIND NOD CNTY D</w:t>
-            </w:r>
-            <w:r>
-              <w:t xml:space="preserve">ATA </w:t>
-            </w:r>
-            <w:proofErr w:type="gramStart"/>
-            <w:r>
-              <w:t>…..</w:t>
-            </w:r>
-            <w:proofErr w:type="gramEnd"/>
-            <w:r>
-              <w:t>SNAP participants (% pop</w:t>
-            </w:r>
-            <w:r>
-              <w:t xml:space="preserve"> in</w:t>
-            </w:r>
-            <w:r>
-              <w:t xml:space="preserve"> 2016</w:t>
-            </w:r>
-            <w:r>
-              <w:t>), USDA 2017</w:t>
-            </w:r>
-          </w:p>
-        </w:tc>
-        <w:tc>
-          <w:tcPr>
-            <w:tcW w:w="4675" w:type="dxa"/>
-          </w:tcPr>
-          <w:p>
-            <w:r>
-              <w:t>?????????????</w:t>
-            </w:r>
-          </w:p>
-        </w:tc>
-      </w:tr>
-      <w:tr>
-        <w:tc>
-          <w:tcPr>
-            <w:tcW w:w="4675" w:type="dxa"/>
-          </w:tcPr>
-          <w:p>
-            <w:r>
               <w:t>Adult Obesity</w:t>
             </w:r>
             <w:r>
@@ -936,8 +940,6 @@
             <w:r>
               <w:t>numerical</w:t>
             </w:r>
-            <w:bookmarkStart w:id="0" w:name="_GoBack"/>
-            <w:bookmarkEnd w:id="0"/>
           </w:p>
         </w:tc>
       </w:tr>

--- a/writing_literature_present/study_variables_analysis_vs_validation.docx
+++ b/writing_literature_present/study_variables_analysis_vs_validation.docx
@@ -3,8 +3,6 @@
 <w:document xmlns:wpc="http://schemas.microsoft.com/office/word/2010/wordprocessingCanvas" xmlns:cx="http://schemas.microsoft.com/office/drawing/2014/chartex" xmlns:cx1="http://schemas.microsoft.com/office/drawing/2015/9/8/chartex" xmlns:cx2="http://schemas.microsoft.com/office/drawing/2015/10/21/chartex" xmlns:cx3="http://schemas.microsoft.com/office/drawing/2016/5/9/chartex" xmlns:cx4="http://schemas.microsoft.com/office/drawing/2016/5/10/chartex" xmlns:cx5="http://schemas.microsoft.com/office/drawing/2016/5/11/chartex" xmlns:cx6="http://schemas.microsoft.com/office/drawing/2016/5/12/chartex" xmlns:cx7="http://schemas.microsoft.com/office/drawing/2016/5/13/chartex" xmlns:cx8="http://schemas.microsoft.com/office/drawing/2016/5/14/chartex" xmlns:mc="http://schemas.openxmlformats.org/markup-compatibility/2006" xmlns:aink="http://schemas.microsoft.com/office/drawing/2016/ink" xmlns:am3d="http://schemas.microsoft.com/office/drawing/2017/model3d" xmlns:o="urn:schemas-microsoft-com:office:office" xmlns:r="http://schemas.openxmlformats.org/officeDocument/2006/relationships" xmlns:m="http://schemas.openxmlformats.org/officeDocument/2006/math" xmlns:v="urn:schemas-microsoft-com:vml" xmlns:wp14="http://schemas.microsoft.com/office/word/2010/wordprocessingDrawing" xmlns:wp="http://schemas.openxmlformats.org/drawingml/2006/wordprocessingDrawing" xmlns:w10="urn:schemas-microsoft-com:office:word" xmlns:w="http://schemas.openxmlformats.org/wordprocessingml/2006/main" xmlns:w14="http://schemas.microsoft.com/office/word/2010/wordml" xmlns:w15="http://schemas.microsoft.com/office/word/2012/wordml" xmlns:w16cid="http://schemas.microsoft.com/office/word/2016/wordml/cid" xmlns:w16se="http://schemas.microsoft.com/office/word/2015/wordml/symex" xmlns:wpg="http://schemas.microsoft.com/office/word/2010/wordprocessingGroup" xmlns:wpi="http://schemas.microsoft.com/office/word/2010/wordprocessingInk" xmlns:wne="http://schemas.microsoft.com/office/word/2006/wordml" xmlns:wps="http://schemas.microsoft.com/office/word/2010/wordprocessingShape" mc:Ignorable="w14 w15 w16se w16cid wp14">
   <w:body>
     <w:p>
-      <w:bookmarkStart w:id="0" w:name="_GoBack"/>
-      <w:bookmarkEnd w:id="0"/>
       <w:r>
         <w:t xml:space="preserve">Socio </w:t>
       </w:r>
@@ -36,6 +34,7 @@
                 <w:b/>
               </w:rPr>
             </w:pPr>
+            <w:bookmarkStart w:id="0" w:name="_Hlk8416894"/>
             <w:r>
               <w:rPr>
                 <w:b/>
@@ -198,7 +197,7 @@
               <w:rPr>
                 <w:color w:val="FF0000"/>
               </w:rPr>
-              <w:t>????????????????????</w:t>
+              <w:t>SAME</w:t>
             </w:r>
           </w:p>
         </w:tc>
@@ -228,6 +227,7 @@
           </w:p>
         </w:tc>
       </w:tr>
+      <w:bookmarkEnd w:id="0"/>
     </w:tbl>
     <w:p/>
     <w:p>
@@ -366,80 +366,6 @@
             <w:tcW w:w="4675" w:type="dxa"/>
           </w:tcPr>
           <w:p>
-            <w:pPr>
-              <w:rPr>
-                <w:color w:val="FF0000"/>
-              </w:rPr>
-            </w:pPr>
-            <w:r>
-              <w:rPr>
-                <w:color w:val="FF0000"/>
-              </w:rPr>
-              <w:t>Median Income SAIPE</w:t>
-            </w:r>
-            <w:r>
-              <w:rPr>
-                <w:color w:val="FF0000"/>
-              </w:rPr>
-              <w:t xml:space="preserve"> ($ in 2017)</w:t>
-            </w:r>
-            <w:r>
-              <w:rPr>
-                <w:color w:val="FF0000"/>
-              </w:rPr>
-              <w:t>, US Census Bureau 2017</w:t>
-            </w:r>
-            <w:r>
-              <w:rPr>
-                <w:color w:val="FF0000"/>
-              </w:rPr>
-              <w:t xml:space="preserve"> {We’ll divide this # by the Texas Median INCOME TO GET %}</w:t>
-            </w:r>
-          </w:p>
-        </w:tc>
-        <w:tc>
-          <w:tcPr>
-            <w:tcW w:w="4675" w:type="dxa"/>
-          </w:tcPr>
-          <w:p>
-            <w:pPr>
-              <w:rPr>
-                <w:color w:val="FF0000"/>
-              </w:rPr>
-            </w:pPr>
-            <w:r>
-              <w:rPr>
-                <w:color w:val="FF0000"/>
-              </w:rPr>
-              <w:t xml:space="preserve">Median Income ($ in 2017), </w:t>
-            </w:r>
-            <w:r>
-              <w:rPr>
-                <w:color w:val="FF0000"/>
-              </w:rPr>
-              <w:t>County Health Ranking</w:t>
-            </w:r>
-            <w:r>
-              <w:rPr>
-                <w:color w:val="FF0000"/>
-              </w:rPr>
-              <w:t xml:space="preserve"> 2019</w:t>
-            </w:r>
-            <w:r>
-              <w:rPr>
-                <w:color w:val="FF0000"/>
-              </w:rPr>
-              <w:t xml:space="preserve"> {We’ll divide this # by the Texas Median INCOME TO GET %}</w:t>
-            </w:r>
-          </w:p>
-        </w:tc>
-      </w:tr>
-      <w:tr>
-        <w:tc>
-          <w:tcPr>
-            <w:tcW w:w="4675" w:type="dxa"/>
-          </w:tcPr>
-          <w:p>
             <w:r>
               <w:t>Tenure Owner (% households 2013-2017%), US Census</w:t>
             </w:r>
@@ -662,11 +588,180 @@
           </w:tcPr>
           <w:p>
             <w:r>
-              <w:t>??????????????????????</w:t>
-            </w:r>
-          </w:p>
-        </w:tc>
-      </w:tr>
+              <w:t>SAME</w:t>
+            </w:r>
+          </w:p>
+        </w:tc>
+      </w:tr>
+    </w:tbl>
+    <w:p/>
+    <w:p>
+      <w:bookmarkStart w:id="1" w:name="_GoBack"/>
+      <w:bookmarkEnd w:id="1"/>
+    </w:p>
+    <w:tbl>
+      <w:tblPr>
+        <w:tblStyle w:val="TableGrid"/>
+        <w:tblW w:w="0" w:type="auto"/>
+        <w:tblLook w:val="04A0" w:firstRow="1" w:lastRow="0" w:firstColumn="1" w:lastColumn="0" w:noHBand="0" w:noVBand="1"/>
+      </w:tblPr>
+      <w:tblGrid>
+        <w:gridCol w:w="4675"/>
+        <w:gridCol w:w="4675"/>
+      </w:tblGrid>
+      <w:tr>
+        <w:tc>
+          <w:tcPr>
+            <w:tcW w:w="4675" w:type="dxa"/>
+          </w:tcPr>
+          <w:p>
+            <w:bookmarkStart w:id="2" w:name="_Hlk8423836"/>
+            <w:r>
+              <w:t>Source</w:t>
+            </w:r>
+          </w:p>
+        </w:tc>
+        <w:tc>
+          <w:tcPr>
+            <w:tcW w:w="4675" w:type="dxa"/>
+          </w:tcPr>
+          <w:p>
+            <w:r>
+              <w:t>Acronym</w:t>
+            </w:r>
+          </w:p>
+        </w:tc>
+      </w:tr>
+      <w:tr>
+        <w:tc>
+          <w:tcPr>
+            <w:tcW w:w="4675" w:type="dxa"/>
+          </w:tcPr>
+          <w:p>
+            <w:r>
+              <w:t>US Census Bureau</w:t>
+            </w:r>
+          </w:p>
+        </w:tc>
+        <w:tc>
+          <w:tcPr>
+            <w:tcW w:w="4675" w:type="dxa"/>
+          </w:tcPr>
+          <w:p>
+            <w:proofErr w:type="spellStart"/>
+            <w:r>
+              <w:t>ucb</w:t>
+            </w:r>
+            <w:proofErr w:type="spellEnd"/>
+          </w:p>
+        </w:tc>
+      </w:tr>
+      <w:tr>
+        <w:tc>
+          <w:tcPr>
+            <w:tcW w:w="4675" w:type="dxa"/>
+          </w:tcPr>
+          <w:p>
+            <w:r>
+              <w:t>Bureau of Labor Statistics</w:t>
+            </w:r>
+          </w:p>
+        </w:tc>
+        <w:tc>
+          <w:tcPr>
+            <w:tcW w:w="4675" w:type="dxa"/>
+          </w:tcPr>
+          <w:p>
+            <w:r>
+              <w:t>bls</w:t>
+            </w:r>
+          </w:p>
+        </w:tc>
+      </w:tr>
+      <w:tr>
+        <w:tc>
+          <w:tcPr>
+            <w:tcW w:w="4675" w:type="dxa"/>
+          </w:tcPr>
+          <w:p>
+            <w:r>
+              <w:t>County Health Ranking</w:t>
+            </w:r>
+          </w:p>
+        </w:tc>
+        <w:tc>
+          <w:tcPr>
+            <w:tcW w:w="4675" w:type="dxa"/>
+          </w:tcPr>
+          <w:p>
+            <w:proofErr w:type="spellStart"/>
+            <w:r>
+              <w:t>chr</w:t>
+            </w:r>
+            <w:proofErr w:type="spellEnd"/>
+          </w:p>
+        </w:tc>
+      </w:tr>
+      <w:tr>
+        <w:tc>
+          <w:tcPr>
+            <w:tcW w:w="4675" w:type="dxa"/>
+          </w:tcPr>
+          <w:p>
+            <w:r>
+              <w:t>US</w:t>
+            </w:r>
+            <w:r>
+              <w:t xml:space="preserve"> Department of Agriculture</w:t>
+            </w:r>
+          </w:p>
+        </w:tc>
+        <w:tc>
+          <w:tcPr>
+            <w:tcW w:w="4675" w:type="dxa"/>
+          </w:tcPr>
+          <w:p>
+            <w:proofErr w:type="spellStart"/>
+            <w:r>
+              <w:t>usda</w:t>
+            </w:r>
+            <w:proofErr w:type="spellEnd"/>
+          </w:p>
+        </w:tc>
+      </w:tr>
+      <w:tr>
+        <w:tc>
+          <w:tcPr>
+            <w:tcW w:w="4675" w:type="dxa"/>
+          </w:tcPr>
+          <w:p>
+            <w:r>
+              <w:t xml:space="preserve">US </w:t>
+            </w:r>
+            <w:proofErr w:type="gramStart"/>
+            <w:r>
+              <w:t>Census  Small</w:t>
+            </w:r>
+            <w:proofErr w:type="gramEnd"/>
+            <w:r>
+              <w:t xml:space="preserve"> Area Income </w:t>
+            </w:r>
+          </w:p>
+        </w:tc>
+        <w:tc>
+          <w:tcPr>
+            <w:tcW w:w="4675" w:type="dxa"/>
+          </w:tcPr>
+          <w:p>
+            <w:proofErr w:type="spellStart"/>
+            <w:r>
+              <w:t>saipe</w:t>
+            </w:r>
+            <w:proofErr w:type="spellEnd"/>
+          </w:p>
+        </w:tc>
+      </w:tr>
+      <w:bookmarkEnd w:id="2"/>
     </w:tbl>
     <w:p/>
     <w:p/>
@@ -677,181 +772,18 @@
         <w:tblLook w:val="04A0" w:firstRow="1" w:lastRow="0" w:firstColumn="1" w:lastColumn="0" w:noHBand="0" w:noVBand="1"/>
       </w:tblPr>
       <w:tblGrid>
-        <w:gridCol w:w="4675"/>
-        <w:gridCol w:w="4675"/>
+        <w:gridCol w:w="1838"/>
+        <w:gridCol w:w="3014"/>
+        <w:gridCol w:w="2883"/>
+        <w:gridCol w:w="1615"/>
       </w:tblGrid>
       <w:tr>
         <w:tc>
           <w:tcPr>
-            <w:tcW w:w="4675" w:type="dxa"/>
-          </w:tcPr>
-          <w:p>
-            <w:r>
-              <w:t>Source</w:t>
-            </w:r>
-          </w:p>
-        </w:tc>
-        <w:tc>
-          <w:tcPr>
-            <w:tcW w:w="4675" w:type="dxa"/>
-          </w:tcPr>
-          <w:p>
-            <w:r>
-              <w:t>Acronym</w:t>
-            </w:r>
-          </w:p>
-        </w:tc>
-      </w:tr>
-      <w:tr>
-        <w:tc>
-          <w:tcPr>
-            <w:tcW w:w="4675" w:type="dxa"/>
-          </w:tcPr>
-          <w:p>
-            <w:r>
-              <w:t>US Census Bureau</w:t>
-            </w:r>
-          </w:p>
-        </w:tc>
-        <w:tc>
-          <w:tcPr>
-            <w:tcW w:w="4675" w:type="dxa"/>
-          </w:tcPr>
-          <w:p>
-            <w:proofErr w:type="spellStart"/>
-            <w:r>
-              <w:t>ucb</w:t>
-            </w:r>
-            <w:proofErr w:type="spellEnd"/>
-          </w:p>
-        </w:tc>
-      </w:tr>
-      <w:tr>
-        <w:tc>
-          <w:tcPr>
-            <w:tcW w:w="4675" w:type="dxa"/>
-          </w:tcPr>
-          <w:p>
-            <w:r>
-              <w:t>Bureau of Labor Statistics</w:t>
-            </w:r>
-          </w:p>
-        </w:tc>
-        <w:tc>
-          <w:tcPr>
-            <w:tcW w:w="4675" w:type="dxa"/>
-          </w:tcPr>
-          <w:p>
-            <w:r>
-              <w:t>bls</w:t>
-            </w:r>
-          </w:p>
-        </w:tc>
-      </w:tr>
-      <w:tr>
-        <w:tc>
-          <w:tcPr>
-            <w:tcW w:w="4675" w:type="dxa"/>
-          </w:tcPr>
-          <w:p>
-            <w:r>
-              <w:t>County Health Ranking</w:t>
-            </w:r>
-          </w:p>
-        </w:tc>
-        <w:tc>
-          <w:tcPr>
-            <w:tcW w:w="4675" w:type="dxa"/>
-          </w:tcPr>
-          <w:p>
-            <w:proofErr w:type="spellStart"/>
-            <w:r>
-              <w:t>chr</w:t>
-            </w:r>
-            <w:proofErr w:type="spellEnd"/>
-          </w:p>
-        </w:tc>
-      </w:tr>
-      <w:tr>
-        <w:tc>
-          <w:tcPr>
-            <w:tcW w:w="4675" w:type="dxa"/>
-          </w:tcPr>
-          <w:p>
-            <w:r>
-              <w:t>US</w:t>
-            </w:r>
-            <w:r>
-              <w:t xml:space="preserve"> Department of Agriculture</w:t>
-            </w:r>
-          </w:p>
-        </w:tc>
-        <w:tc>
-          <w:tcPr>
-            <w:tcW w:w="4675" w:type="dxa"/>
-          </w:tcPr>
-          <w:p>
-            <w:proofErr w:type="spellStart"/>
-            <w:r>
-              <w:t>usda</w:t>
-            </w:r>
-            <w:proofErr w:type="spellEnd"/>
-          </w:p>
-        </w:tc>
-      </w:tr>
-      <w:tr>
-        <w:tc>
-          <w:tcPr>
-            <w:tcW w:w="4675" w:type="dxa"/>
-          </w:tcPr>
-          <w:p>
-            <w:r>
-              <w:t xml:space="preserve">US </w:t>
-            </w:r>
-            <w:proofErr w:type="gramStart"/>
-            <w:r>
-              <w:t>Census  Small</w:t>
-            </w:r>
-            <w:proofErr w:type="gramEnd"/>
-            <w:r>
-              <w:t xml:space="preserve"> Area Income </w:t>
-            </w:r>
-          </w:p>
-        </w:tc>
-        <w:tc>
-          <w:tcPr>
-            <w:tcW w:w="4675" w:type="dxa"/>
-          </w:tcPr>
-          <w:p>
-            <w:proofErr w:type="spellStart"/>
-            <w:r>
-              <w:t>saipe</w:t>
-            </w:r>
-            <w:proofErr w:type="spellEnd"/>
-          </w:p>
-        </w:tc>
-      </w:tr>
-    </w:tbl>
-    <w:p/>
-    <w:p/>
-    <w:tbl>
-      <w:tblPr>
-        <w:tblStyle w:val="TableGrid"/>
-        <w:tblW w:w="0" w:type="auto"/>
-        <w:tblLook w:val="04A0" w:firstRow="1" w:lastRow="0" w:firstColumn="1" w:lastColumn="0" w:noHBand="0" w:noVBand="1"/>
-      </w:tblPr>
-      <w:tblGrid>
-        <w:gridCol w:w="1786"/>
-        <w:gridCol w:w="3014"/>
-        <w:gridCol w:w="3014"/>
-        <w:gridCol w:w="1536"/>
-      </w:tblGrid>
-      <w:tr>
-        <w:tc>
-          <w:tcPr>
             <w:tcW w:w="1838" w:type="dxa"/>
           </w:tcPr>
           <w:p>
+            <w:bookmarkStart w:id="3" w:name="_Hlk8421928"/>
             <w:r>
               <w:t>Variable</w:t>
             </w:r>
@@ -898,6 +830,7 @@
           <w:p>
             <w:proofErr w:type="spellStart"/>
             <w:r>
+              <w:lastRenderedPageBreak/>
               <w:t>En_burden</w:t>
             </w:r>
             <w:proofErr w:type="spellEnd"/>
@@ -963,7 +896,7 @@
           <w:p>
             <w:proofErr w:type="spellStart"/>
             <w:r>
-              <w:t>Full_en_burden$County.GEOID</w:t>
+              <w:t>fip</w:t>
             </w:r>
             <w:proofErr w:type="spellEnd"/>
           </w:p>
@@ -975,7 +908,7 @@
           <w:p>
             <w:proofErr w:type="spellStart"/>
             <w:r>
-              <w:t>Full_en_burden$County.GEOID</w:t>
+              <w:t>fip</w:t>
             </w:r>
             <w:proofErr w:type="spellEnd"/>
           </w:p>
@@ -1014,7 +947,7 @@
           <w:p>
             <w:proofErr w:type="spellStart"/>
             <w:r>
-              <w:t>Full_en_burden$County.Name</w:t>
+              <w:t>cnty</w:t>
             </w:r>
             <w:proofErr w:type="spellEnd"/>
           </w:p>
@@ -1026,7 +959,7 @@
           <w:p>
             <w:proofErr w:type="spellStart"/>
             <w:r>
-              <w:t>Full_en_burden$County.Name</w:t>
+              <w:t>cnty</w:t>
             </w:r>
             <w:proofErr w:type="spellEnd"/>
           </w:p>
@@ -1177,9 +1110,11 @@
             <w:tcW w:w="2883" w:type="dxa"/>
           </w:tcPr>
           <w:p>
-            <w:r>
-              <w:t>??????????</w:t>
-            </w:r>
+            <w:proofErr w:type="spellStart"/>
+            <w:r>
+              <w:t>Pcnt_rural_chr</w:t>
+            </w:r>
+            <w:proofErr w:type="spellEnd"/>
           </w:p>
         </w:tc>
         <w:tc>
@@ -1345,7 +1280,7 @@
           <w:p>
             <w:proofErr w:type="spellStart"/>
             <w:r>
-              <w:t>pcnt_income</w:t>
+              <w:t>pcnt_own</w:t>
             </w:r>
             <w:proofErr w:type="spellEnd"/>
           </w:p>
@@ -1357,7 +1292,7 @@
           <w:p>
             <w:proofErr w:type="spellStart"/>
             <w:r>
-              <w:t>pcnt_income_saipe</w:t>
+              <w:t>pcnt_own_ucb</w:t>
             </w:r>
             <w:proofErr w:type="spellEnd"/>
           </w:p>
@@ -1369,7 +1304,7 @@
           <w:p>
             <w:proofErr w:type="spellStart"/>
             <w:r>
-              <w:t>pcnt_income_chr</w:t>
+              <w:t>pcnt_own_chr</w:t>
             </w:r>
             <w:proofErr w:type="spellEnd"/>
           </w:p>
@@ -1393,7 +1328,7 @@
           <w:p>
             <w:proofErr w:type="spellStart"/>
             <w:r>
-              <w:t>pcnt_own</w:t>
+              <w:t>pcnt_lw_access</w:t>
             </w:r>
             <w:proofErr w:type="spellEnd"/>
           </w:p>
@@ -1405,7 +1340,7 @@
           <w:p>
             <w:proofErr w:type="spellStart"/>
             <w:r>
-              <w:t>pcnt_own_ucb</w:t>
+              <w:t>pcnt_lw_access_usda</w:t>
             </w:r>
             <w:proofErr w:type="spellEnd"/>
           </w:p>
@@ -1417,7 +1352,7 @@
           <w:p>
             <w:proofErr w:type="spellStart"/>
             <w:r>
-              <w:t>pcnt_own_chr</w:t>
+              <w:t>pcnt_lw_access_chr</w:t>
             </w:r>
             <w:proofErr w:type="spellEnd"/>
           </w:p>
@@ -1441,7 +1376,7 @@
           <w:p>
             <w:proofErr w:type="spellStart"/>
             <w:r>
-              <w:t>pcnt_lw_access</w:t>
+              <w:t>pcnt_obese</w:t>
             </w:r>
             <w:proofErr w:type="spellEnd"/>
           </w:p>
@@ -1453,7 +1388,7 @@
           <w:p>
             <w:proofErr w:type="spellStart"/>
             <w:r>
-              <w:t>pcnt_lw_access_usda</w:t>
+              <w:t>Pcnt_obese_usda</w:t>
             </w:r>
             <w:proofErr w:type="spellEnd"/>
           </w:p>
@@ -1465,7 +1400,7 @@
           <w:p>
             <w:proofErr w:type="spellStart"/>
             <w:r>
-              <w:t>pcnt_lw_access_chr</w:t>
+              <w:t>Pcnt_obese_chr</w:t>
             </w:r>
             <w:proofErr w:type="spellEnd"/>
           </w:p>
@@ -1489,7 +1424,15 @@
           <w:p>
             <w:proofErr w:type="spellStart"/>
             <w:r>
-              <w:t>pcnt_obese</w:t>
+              <w:t>food_insec</w:t>
+            </w:r>
+            <w:proofErr w:type="spellEnd"/>
+            <w:r>
+              <w:t xml:space="preserve"> or </w:t>
+            </w:r>
+            <w:proofErr w:type="spellStart"/>
+            <w:r>
+              <w:t>food_rank</w:t>
             </w:r>
             <w:proofErr w:type="spellEnd"/>
           </w:p>
@@ -1501,7 +1444,7 @@
           <w:p>
             <w:proofErr w:type="spellStart"/>
             <w:r>
-              <w:t>Pcnt_obese_usda</w:t>
+              <w:t>food_insec_chr</w:t>
             </w:r>
             <w:proofErr w:type="spellEnd"/>
           </w:p>
@@ -1513,7 +1456,7 @@
           <w:p>
             <w:proofErr w:type="spellStart"/>
             <w:r>
-              <w:t>Pcnt_obese_chr</w:t>
+              <w:t>Food_rank_chr</w:t>
             </w:r>
             <w:proofErr w:type="spellEnd"/>
           </w:p>
@@ -1537,15 +1480,7 @@
           <w:p>
             <w:proofErr w:type="spellStart"/>
             <w:r>
-              <w:t>food_insec</w:t>
-            </w:r>
-            <w:proofErr w:type="spellEnd"/>
-            <w:r>
-              <w:t xml:space="preserve"> or </w:t>
-            </w:r>
-            <w:proofErr w:type="spellStart"/>
-            <w:r>
-              <w:t>food_rank</w:t>
+              <w:t>pcnt_uninsured</w:t>
             </w:r>
             <w:proofErr w:type="spellEnd"/>
           </w:p>
@@ -1557,7 +1492,7 @@
           <w:p>
             <w:proofErr w:type="spellStart"/>
             <w:r>
-              <w:t>food_insec_chr</w:t>
+              <w:t>pcnt_uninsured_chr</w:t>
             </w:r>
             <w:proofErr w:type="spellEnd"/>
           </w:p>
@@ -1569,7 +1504,7 @@
           <w:p>
             <w:proofErr w:type="spellStart"/>
             <w:r>
-              <w:t>Food_rank_chr</w:t>
+              <w:t>pcnt_uninsured_chr</w:t>
             </w:r>
             <w:proofErr w:type="spellEnd"/>
           </w:p>
@@ -1593,7 +1528,7 @@
           <w:p>
             <w:proofErr w:type="spellStart"/>
             <w:r>
-              <w:t>pcnt_uninsured</w:t>
+              <w:t>Brdr_cnty</w:t>
             </w:r>
             <w:proofErr w:type="spellEnd"/>
           </w:p>
@@ -1605,7 +1540,7 @@
           <w:p>
             <w:proofErr w:type="spellStart"/>
             <w:r>
-              <w:t>pcnt_uninsured_chr</w:t>
+              <w:t>Brdr_cnty</w:t>
             </w:r>
             <w:proofErr w:type="spellEnd"/>
           </w:p>
@@ -1615,15 +1550,61 @@
             <w:tcW w:w="2883" w:type="dxa"/>
           </w:tcPr>
           <w:p>
-            <w:r>
-              <w:t>??????</w:t>
-            </w:r>
+            <w:proofErr w:type="spellStart"/>
+            <w:r>
+              <w:t>Brdr_cnty</w:t>
+            </w:r>
+            <w:proofErr w:type="spellEnd"/>
           </w:p>
         </w:tc>
         <w:tc>
           <w:tcPr>
             <w:tcW w:w="1615" w:type="dxa"/>
           </w:tcPr>
+          <w:p/>
+        </w:tc>
+      </w:tr>
+      <w:tr>
+        <w:tc>
+          <w:tcPr>
+            <w:tcW w:w="1838" w:type="dxa"/>
+          </w:tcPr>
+          <w:p>
+            <w:proofErr w:type="spellStart"/>
+            <w:r>
+              <w:t>House_str_age</w:t>
+            </w:r>
+            <w:proofErr w:type="spellEnd"/>
+          </w:p>
+        </w:tc>
+        <w:tc>
+          <w:tcPr>
+            <w:tcW w:w="3014" w:type="dxa"/>
+          </w:tcPr>
+          <w:p>
+            <w:proofErr w:type="spellStart"/>
+            <w:r>
+              <w:t>House_str_age</w:t>
+            </w:r>
+            <w:proofErr w:type="spellEnd"/>
+          </w:p>
+        </w:tc>
+        <w:tc>
+          <w:tcPr>
+            <w:tcW w:w="2883" w:type="dxa"/>
+          </w:tcPr>
+          <w:p>
+            <w:proofErr w:type="spellStart"/>
+            <w:r>
+              <w:t>House_str_age</w:t>
+            </w:r>
+            <w:proofErr w:type="spellEnd"/>
+          </w:p>
+        </w:tc>
+        <w:tc>
+          <w:tcPr>
+            <w:tcW w:w="1615" w:type="dxa"/>
+          </w:tcPr>
           <w:p>
             <w:r>
               <w:t>Continuous, numerical</w:t>
@@ -1631,6 +1612,7 @@
           </w:p>
         </w:tc>
       </w:tr>
+      <w:bookmarkEnd w:id="3"/>
     </w:tbl>
     <w:p/>
     <w:sectPr>
